--- a/Tema 5 - Pruebas/JUnit/Cafetera/Cafetera.docx
+++ b/Tema 5 - Pruebas/JUnit/Cafetera/Cafetera.docx
@@ -207,6 +207,9 @@
       <w:r>
         <w:t xml:space="preserve"> capacidad) debe simular el acto de servir una taza. En el caso de que quede menos café del pedido se servirá todo lo que quede.</w:t>
       </w:r>
+      <w:r>
+        <w:t xml:space="preserve"> </w:t>
+      </w:r>
     </w:p>
     <w:p>
       <w:pPr>
@@ -315,15 +318,850 @@
         <w:t xml:space="preserve">Probar el resto de los métodos generando al menos dos casos de prueba para cada uno. Para el método </w:t>
       </w:r>
       <w:proofErr w:type="spellStart"/>
+      <w:proofErr w:type="gramStart"/>
       <w:r>
         <w:t>servirTaza</w:t>
       </w:r>
       <w:proofErr w:type="spellEnd"/>
       <w:r>
-        <w:t>() generar el diagrama de flujo y encontrar todos los caminos independientes y un caso de prueba para cada camino considerando los valores límite.</w:t>
-      </w:r>
-      <w:bookmarkStart w:id="0" w:name="_GoBack"/>
-      <w:bookmarkEnd w:id="0"/>
+        <w:t>(</w:t>
+      </w:r>
+      <w:proofErr w:type="gramEnd"/>
+      <w:r>
+        <w:t>) generar el diagrama de flujo y encontrar todos los caminos independientes y un caso de prueba para cada camino considerando los valores límite.</w:t>
+      </w:r>
+    </w:p>
+    <w:p>
+      <w:pPr>
+        <w:rPr>
+          <w:b/>
+          <w:bCs/>
+        </w:rPr>
+      </w:pPr>
+      <w:r>
+        <w:rPr>
+          <w:b/>
+          <w:bCs/>
+        </w:rPr>
+        <w:t xml:space="preserve">PARTE 2: Caminos </w:t>
+      </w:r>
+      <w:proofErr w:type="spellStart"/>
+      <w:proofErr w:type="gramStart"/>
+      <w:r>
+        <w:rPr>
+          <w:b/>
+          <w:bCs/>
+        </w:rPr>
+        <w:t>servirTaza</w:t>
+      </w:r>
+      <w:proofErr w:type="spellEnd"/>
+      <w:r>
+        <w:rPr>
+          <w:b/>
+          <w:bCs/>
+        </w:rPr>
+        <w:t>(</w:t>
+      </w:r>
+      <w:proofErr w:type="gramEnd"/>
+      <w:r>
+        <w:rPr>
+          <w:b/>
+          <w:bCs/>
+        </w:rPr>
+        <w:t>)</w:t>
+      </w:r>
+    </w:p>
+    <w:p>
+      <w:pPr>
+        <w:rPr>
+          <w:b/>
+          <w:bCs/>
+        </w:rPr>
+      </w:pPr>
+      <w:r>
+        <w:rPr>
+          <w:b/>
+          <w:bCs/>
+        </w:rPr>
+        <w:t>Camino 1: 0-1-2-3-7 (</w:t>
+      </w:r>
+      <w:proofErr w:type="spellStart"/>
+      <w:r>
+        <w:rPr>
+          <w:b/>
+          <w:bCs/>
+        </w:rPr>
+        <w:t>CantidadActual</w:t>
+      </w:r>
+      <w:proofErr w:type="spellEnd"/>
+      <w:r>
+        <w:rPr>
+          <w:b/>
+          <w:bCs/>
+        </w:rPr>
+        <w:t>==0 TRUE)</w:t>
+      </w:r>
+    </w:p>
+    <w:p>
+      <w:pPr>
+        <w:rPr>
+          <w:b/>
+          <w:bCs/>
+        </w:rPr>
+      </w:pPr>
+      <w:r>
+        <w:rPr>
+          <w:b/>
+          <w:bCs/>
+        </w:rPr>
+        <w:t>Camino 2: 0-1-2-4-5-7 (</w:t>
+      </w:r>
+      <w:proofErr w:type="spellStart"/>
+      <w:r>
+        <w:rPr>
+          <w:b/>
+          <w:bCs/>
+        </w:rPr>
+        <w:t>cantidadActual</w:t>
+      </w:r>
+      <w:proofErr w:type="spellEnd"/>
+      <w:r>
+        <w:rPr>
+          <w:b/>
+          <w:bCs/>
+        </w:rPr>
+        <w:t xml:space="preserve">==0 FALSE, </w:t>
+      </w:r>
+      <w:proofErr w:type="spellStart"/>
+      <w:r>
+        <w:rPr>
+          <w:b/>
+          <w:bCs/>
+        </w:rPr>
+        <w:t>cantidadActual</w:t>
+      </w:r>
+      <w:proofErr w:type="spellEnd"/>
+      <w:r>
+        <w:rPr>
+          <w:b/>
+          <w:bCs/>
+        </w:rPr>
+        <w:t>&lt;=</w:t>
+      </w:r>
+      <w:proofErr w:type="spellStart"/>
+      <w:r>
+        <w:rPr>
+          <w:b/>
+          <w:bCs/>
+        </w:rPr>
+        <w:t>cc</w:t>
+      </w:r>
+      <w:proofErr w:type="spellEnd"/>
+      <w:r>
+        <w:rPr>
+          <w:b/>
+          <w:bCs/>
+        </w:rPr>
+        <w:t xml:space="preserve"> TRUE)</w:t>
+      </w:r>
+    </w:p>
+    <w:p>
+      <w:pPr>
+        <w:rPr>
+          <w:b/>
+          <w:bCs/>
+        </w:rPr>
+      </w:pPr>
+      <w:r>
+        <w:rPr>
+          <w:b/>
+          <w:bCs/>
+        </w:rPr>
+        <w:t xml:space="preserve">Camino 3: 0-1-2-4-6-7 </w:t>
+      </w:r>
+      <w:r>
+        <w:rPr>
+          <w:b/>
+          <w:bCs/>
+        </w:rPr>
+        <w:t>(</w:t>
+      </w:r>
+      <w:proofErr w:type="spellStart"/>
+      <w:r>
+        <w:rPr>
+          <w:b/>
+          <w:bCs/>
+        </w:rPr>
+        <w:t>cantidadActual</w:t>
+      </w:r>
+      <w:proofErr w:type="spellEnd"/>
+      <w:r>
+        <w:rPr>
+          <w:b/>
+          <w:bCs/>
+        </w:rPr>
+        <w:t>==</w:t>
+      </w:r>
+      <w:r>
+        <w:rPr>
+          <w:b/>
+          <w:bCs/>
+        </w:rPr>
+        <w:t xml:space="preserve">0 </w:t>
+      </w:r>
+      <w:r>
+        <w:rPr>
+          <w:b/>
+          <w:bCs/>
+        </w:rPr>
+        <w:t xml:space="preserve">FALSE, </w:t>
+      </w:r>
+      <w:proofErr w:type="spellStart"/>
+      <w:r>
+        <w:rPr>
+          <w:b/>
+          <w:bCs/>
+        </w:rPr>
+        <w:t>cantidadActual</w:t>
+      </w:r>
+      <w:proofErr w:type="spellEnd"/>
+      <w:r>
+        <w:rPr>
+          <w:b/>
+          <w:bCs/>
+        </w:rPr>
+        <w:t>&lt;=</w:t>
+      </w:r>
+      <w:proofErr w:type="spellStart"/>
+      <w:r>
+        <w:rPr>
+          <w:b/>
+          <w:bCs/>
+        </w:rPr>
+        <w:t>cc</w:t>
+      </w:r>
+      <w:proofErr w:type="spellEnd"/>
+      <w:r>
+        <w:rPr>
+          <w:b/>
+          <w:bCs/>
+        </w:rPr>
+        <w:t xml:space="preserve"> </w:t>
+      </w:r>
+      <w:r>
+        <w:rPr>
+          <w:b/>
+          <w:bCs/>
+        </w:rPr>
+        <w:t>FALSE</w:t>
+      </w:r>
+      <w:r>
+        <w:rPr>
+          <w:b/>
+          <w:bCs/>
+        </w:rPr>
+        <w:t>)</w:t>
+      </w:r>
+    </w:p>
+    <w:p>
+      <w:r>
+        <w:rPr>
+          <w:u w:val="single"/>
+        </w:rPr>
+        <w:t>Valores limite</w:t>
+      </w:r>
+      <w:r>
+        <w:t xml:space="preserve"> </w:t>
+      </w:r>
+      <w:proofErr w:type="spellStart"/>
+      <w:r>
+        <w:t>cantidadActual</w:t>
+      </w:r>
+      <w:proofErr w:type="spellEnd"/>
+      <w:r>
+        <w:t>&lt;=</w:t>
+      </w:r>
+      <w:proofErr w:type="spellStart"/>
+      <w:r>
+        <w:t>cc</w:t>
+      </w:r>
+      <w:proofErr w:type="spellEnd"/>
+    </w:p>
+    <w:p>
+      <w:r>
+        <w:tab/>
+        <w:t>5</w:t>
+      </w:r>
+      <w:r>
+        <w:t>00</w:t>
+      </w:r>
+      <w:r>
+        <w:t>&lt;=5</w:t>
+      </w:r>
+      <w:r>
+        <w:t>00</w:t>
+      </w:r>
+      <w:r>
+        <w:t>, 4</w:t>
+      </w:r>
+      <w:r>
+        <w:t>99</w:t>
+      </w:r>
+      <w:r>
+        <w:t>&lt;=5</w:t>
+      </w:r>
+      <w:r>
+        <w:t>00</w:t>
+      </w:r>
+      <w:r>
+        <w:t>, 11</w:t>
+      </w:r>
+      <w:r>
+        <w:t>00</w:t>
+      </w:r>
+      <w:r>
+        <w:t>&lt;=10</w:t>
+      </w:r>
+      <w:r>
+        <w:t>99</w:t>
+      </w:r>
+    </w:p>
+    <w:tbl>
+      <w:tblPr>
+        <w:tblStyle w:val="Tablaconcuadrcula"/>
+        <w:tblW w:w="0" w:type="auto"/>
+        <w:tblLook w:val="04A0" w:firstRow="1" w:lastRow="0" w:firstColumn="1" w:lastColumn="0" w:noHBand="0" w:noVBand="1"/>
+      </w:tblPr>
+      <w:tblGrid>
+        <w:gridCol w:w="1388"/>
+        <w:gridCol w:w="1657"/>
+        <w:gridCol w:w="1476"/>
+        <w:gridCol w:w="1557"/>
+        <w:gridCol w:w="1459"/>
+      </w:tblGrid>
+      <w:tr>
+        <w:tc>
+          <w:tcPr>
+            <w:tcW w:w="1388" w:type="dxa"/>
+          </w:tcPr>
+          <w:p>
+            <w:pPr>
+              <w:jc w:val="center"/>
+            </w:pPr>
+            <w:proofErr w:type="spellStart"/>
+            <w:r>
+              <w:t>cc</w:t>
+            </w:r>
+            <w:proofErr w:type="spellEnd"/>
+          </w:p>
+        </w:tc>
+        <w:tc>
+          <w:tcPr>
+            <w:tcW w:w="1657" w:type="dxa"/>
+          </w:tcPr>
+          <w:p>
+            <w:pPr>
+              <w:jc w:val="center"/>
+            </w:pPr>
+            <w:proofErr w:type="spellStart"/>
+            <w:r>
+              <w:t>cantidadActual</w:t>
+            </w:r>
+            <w:proofErr w:type="spellEnd"/>
+          </w:p>
+        </w:tc>
+        <w:tc>
+          <w:tcPr>
+            <w:tcW w:w="1476" w:type="dxa"/>
+          </w:tcPr>
+          <w:p>
+            <w:pPr>
+              <w:jc w:val="center"/>
+            </w:pPr>
+            <w:r>
+              <w:t>RETURN servido</w:t>
+            </w:r>
+          </w:p>
+        </w:tc>
+        <w:tc>
+          <w:tcPr>
+            <w:tcW w:w="1257" w:type="dxa"/>
+          </w:tcPr>
+          <w:p>
+            <w:pPr>
+              <w:jc w:val="center"/>
+            </w:pPr>
+            <w:proofErr w:type="spellStart"/>
+            <w:r>
+              <w:t>cantidadActual</w:t>
+            </w:r>
+            <w:proofErr w:type="spellEnd"/>
+          </w:p>
+          <w:p>
+            <w:pPr>
+              <w:jc w:val="center"/>
+            </w:pPr>
+            <w:r>
+              <w:t>FIN</w:t>
+            </w:r>
+          </w:p>
+        </w:tc>
+        <w:tc>
+          <w:tcPr>
+            <w:tcW w:w="1459" w:type="dxa"/>
+          </w:tcPr>
+          <w:p>
+            <w:pPr>
+              <w:jc w:val="center"/>
+            </w:pPr>
+            <w:r>
+              <w:t>Camino</w:t>
+            </w:r>
+          </w:p>
+        </w:tc>
+      </w:tr>
+      <w:tr>
+        <w:tc>
+          <w:tcPr>
+            <w:tcW w:w="1388" w:type="dxa"/>
+          </w:tcPr>
+          <w:p>
+            <w:pPr>
+              <w:jc w:val="center"/>
+            </w:pPr>
+            <w:r>
+              <w:t>500</w:t>
+            </w:r>
+          </w:p>
+        </w:tc>
+        <w:tc>
+          <w:tcPr>
+            <w:tcW w:w="1657" w:type="dxa"/>
+          </w:tcPr>
+          <w:p>
+            <w:pPr>
+              <w:jc w:val="center"/>
+            </w:pPr>
+            <w:r>
+              <w:t>500</w:t>
+            </w:r>
+          </w:p>
+        </w:tc>
+        <w:tc>
+          <w:tcPr>
+            <w:tcW w:w="1476" w:type="dxa"/>
+          </w:tcPr>
+          <w:p>
+            <w:pPr>
+              <w:jc w:val="center"/>
+            </w:pPr>
+            <w:r>
+              <w:t>500</w:t>
+            </w:r>
+          </w:p>
+        </w:tc>
+        <w:tc>
+          <w:tcPr>
+            <w:tcW w:w="1257" w:type="dxa"/>
+          </w:tcPr>
+          <w:p>
+            <w:pPr>
+              <w:jc w:val="center"/>
+            </w:pPr>
+            <w:r>
+              <w:t>0</w:t>
+            </w:r>
+            <w:bookmarkStart w:id="0" w:name="_GoBack"/>
+            <w:bookmarkEnd w:id="0"/>
+          </w:p>
+        </w:tc>
+        <w:tc>
+          <w:tcPr>
+            <w:tcW w:w="1459" w:type="dxa"/>
+          </w:tcPr>
+          <w:p>
+            <w:pPr>
+              <w:jc w:val="center"/>
+            </w:pPr>
+            <w:r>
+              <w:t>Camino 2</w:t>
+            </w:r>
+          </w:p>
+        </w:tc>
+      </w:tr>
+      <w:tr>
+        <w:tc>
+          <w:tcPr>
+            <w:tcW w:w="1388" w:type="dxa"/>
+          </w:tcPr>
+          <w:p>
+            <w:pPr>
+              <w:jc w:val="center"/>
+            </w:pPr>
+            <w:r>
+              <w:t>500</w:t>
+            </w:r>
+          </w:p>
+        </w:tc>
+        <w:tc>
+          <w:tcPr>
+            <w:tcW w:w="1657" w:type="dxa"/>
+          </w:tcPr>
+          <w:p>
+            <w:pPr>
+              <w:jc w:val="center"/>
+            </w:pPr>
+            <w:r>
+              <w:t>499</w:t>
+            </w:r>
+          </w:p>
+        </w:tc>
+        <w:tc>
+          <w:tcPr>
+            <w:tcW w:w="1476" w:type="dxa"/>
+          </w:tcPr>
+          <w:p>
+            <w:pPr>
+              <w:jc w:val="center"/>
+            </w:pPr>
+            <w:r>
+              <w:t>499</w:t>
+            </w:r>
+          </w:p>
+        </w:tc>
+        <w:tc>
+          <w:tcPr>
+            <w:tcW w:w="1257" w:type="dxa"/>
+          </w:tcPr>
+          <w:p>
+            <w:pPr>
+              <w:jc w:val="center"/>
+            </w:pPr>
+            <w:r>
+              <w:t>0</w:t>
+            </w:r>
+          </w:p>
+        </w:tc>
+        <w:tc>
+          <w:tcPr>
+            <w:tcW w:w="1459" w:type="dxa"/>
+          </w:tcPr>
+          <w:p>
+            <w:pPr>
+              <w:jc w:val="center"/>
+            </w:pPr>
+            <w:r>
+              <w:t>Camino 2</w:t>
+            </w:r>
+          </w:p>
+        </w:tc>
+      </w:tr>
+      <w:tr>
+        <w:tc>
+          <w:tcPr>
+            <w:tcW w:w="1388" w:type="dxa"/>
+          </w:tcPr>
+          <w:p>
+            <w:pPr>
+              <w:jc w:val="center"/>
+            </w:pPr>
+            <w:r>
+              <w:t>1099</w:t>
+            </w:r>
+          </w:p>
+        </w:tc>
+        <w:tc>
+          <w:tcPr>
+            <w:tcW w:w="1657" w:type="dxa"/>
+          </w:tcPr>
+          <w:p>
+            <w:pPr>
+              <w:jc w:val="center"/>
+            </w:pPr>
+            <w:r>
+              <w:t>1100</w:t>
+            </w:r>
+          </w:p>
+        </w:tc>
+        <w:tc>
+          <w:tcPr>
+            <w:tcW w:w="1476" w:type="dxa"/>
+          </w:tcPr>
+          <w:p>
+            <w:pPr>
+              <w:jc w:val="center"/>
+            </w:pPr>
+            <w:r>
+              <w:t>1099</w:t>
+            </w:r>
+          </w:p>
+        </w:tc>
+        <w:tc>
+          <w:tcPr>
+            <w:tcW w:w="1257" w:type="dxa"/>
+          </w:tcPr>
+          <w:p>
+            <w:pPr>
+              <w:jc w:val="center"/>
+            </w:pPr>
+            <w:r>
+              <w:t>1</w:t>
+            </w:r>
+          </w:p>
+        </w:tc>
+        <w:tc>
+          <w:tcPr>
+            <w:tcW w:w="1459" w:type="dxa"/>
+          </w:tcPr>
+          <w:p>
+            <w:pPr>
+              <w:jc w:val="center"/>
+            </w:pPr>
+            <w:r>
+              <w:t>Camino 3</w:t>
+            </w:r>
+          </w:p>
+        </w:tc>
+      </w:tr>
+      <w:tr>
+        <w:tc>
+          <w:tcPr>
+            <w:tcW w:w="1388" w:type="dxa"/>
+          </w:tcPr>
+          <w:p>
+            <w:pPr>
+              <w:jc w:val="center"/>
+            </w:pPr>
+            <w:r>
+              <w:t>1234</w:t>
+            </w:r>
+          </w:p>
+        </w:tc>
+        <w:tc>
+          <w:tcPr>
+            <w:tcW w:w="1657" w:type="dxa"/>
+          </w:tcPr>
+          <w:p>
+            <w:pPr>
+              <w:jc w:val="center"/>
+            </w:pPr>
+            <w:r>
+              <w:t>0</w:t>
+            </w:r>
+          </w:p>
+        </w:tc>
+        <w:tc>
+          <w:tcPr>
+            <w:tcW w:w="1476" w:type="dxa"/>
+          </w:tcPr>
+          <w:p>
+            <w:pPr>
+              <w:jc w:val="center"/>
+            </w:pPr>
+            <w:r>
+              <w:t>0</w:t>
+            </w:r>
+          </w:p>
+        </w:tc>
+        <w:tc>
+          <w:tcPr>
+            <w:tcW w:w="1257" w:type="dxa"/>
+          </w:tcPr>
+          <w:p>
+            <w:pPr>
+              <w:jc w:val="center"/>
+            </w:pPr>
+            <w:r>
+              <w:t>0</w:t>
+            </w:r>
+          </w:p>
+        </w:tc>
+        <w:tc>
+          <w:tcPr>
+            <w:tcW w:w="1459" w:type="dxa"/>
+          </w:tcPr>
+          <w:p>
+            <w:pPr>
+              <w:jc w:val="center"/>
+            </w:pPr>
+            <w:r>
+              <w:t>Camino 1</w:t>
+            </w:r>
+          </w:p>
+        </w:tc>
+      </w:tr>
+      <w:tr>
+        <w:tc>
+          <w:tcPr>
+            <w:tcW w:w="1388" w:type="dxa"/>
+          </w:tcPr>
+          <w:p>
+            <w:pPr>
+              <w:jc w:val="center"/>
+            </w:pPr>
+            <w:r>
+              <w:t>628</w:t>
+            </w:r>
+          </w:p>
+        </w:tc>
+        <w:tc>
+          <w:tcPr>
+            <w:tcW w:w="1657" w:type="dxa"/>
+          </w:tcPr>
+          <w:p>
+            <w:pPr>
+              <w:jc w:val="center"/>
+            </w:pPr>
+            <w:r>
+              <w:t>500</w:t>
+            </w:r>
+          </w:p>
+        </w:tc>
+        <w:tc>
+          <w:tcPr>
+            <w:tcW w:w="1476" w:type="dxa"/>
+          </w:tcPr>
+          <w:p>
+            <w:pPr>
+              <w:jc w:val="center"/>
+            </w:pPr>
+            <w:r>
+              <w:t>500</w:t>
+            </w:r>
+          </w:p>
+        </w:tc>
+        <w:tc>
+          <w:tcPr>
+            <w:tcW w:w="1257" w:type="dxa"/>
+          </w:tcPr>
+          <w:p>
+            <w:pPr>
+              <w:jc w:val="center"/>
+            </w:pPr>
+            <w:r>
+              <w:t>0</w:t>
+            </w:r>
+          </w:p>
+        </w:tc>
+        <w:tc>
+          <w:tcPr>
+            <w:tcW w:w="1459" w:type="dxa"/>
+          </w:tcPr>
+          <w:p>
+            <w:pPr>
+              <w:jc w:val="center"/>
+            </w:pPr>
+            <w:r>
+              <w:t>Camino 2</w:t>
+            </w:r>
+          </w:p>
+        </w:tc>
+      </w:tr>
+      <w:tr>
+        <w:tc>
+          <w:tcPr>
+            <w:tcW w:w="1388" w:type="dxa"/>
+          </w:tcPr>
+          <w:p>
+            <w:pPr>
+              <w:jc w:val="center"/>
+            </w:pPr>
+            <w:r>
+              <w:lastRenderedPageBreak/>
+              <w:t>600</w:t>
+            </w:r>
+          </w:p>
+        </w:tc>
+        <w:tc>
+          <w:tcPr>
+            <w:tcW w:w="1657" w:type="dxa"/>
+          </w:tcPr>
+          <w:p>
+            <w:pPr>
+              <w:jc w:val="center"/>
+            </w:pPr>
+            <w:r>
+              <w:t>650</w:t>
+            </w:r>
+          </w:p>
+        </w:tc>
+        <w:tc>
+          <w:tcPr>
+            <w:tcW w:w="1476" w:type="dxa"/>
+          </w:tcPr>
+          <w:p>
+            <w:pPr>
+              <w:jc w:val="center"/>
+            </w:pPr>
+            <w:r>
+              <w:t>600</w:t>
+            </w:r>
+          </w:p>
+        </w:tc>
+        <w:tc>
+          <w:tcPr>
+            <w:tcW w:w="1257" w:type="dxa"/>
+          </w:tcPr>
+          <w:p>
+            <w:pPr>
+              <w:jc w:val="center"/>
+            </w:pPr>
+          </w:p>
+        </w:tc>
+        <w:tc>
+          <w:tcPr>
+            <w:tcW w:w="1459" w:type="dxa"/>
+          </w:tcPr>
+          <w:p>
+            <w:pPr>
+              <w:jc w:val="center"/>
+            </w:pPr>
+            <w:r>
+              <w:t>Camino 3</w:t>
+            </w:r>
+          </w:p>
+        </w:tc>
+      </w:tr>
+      <w:tr>
+        <w:tc>
+          <w:tcPr>
+            <w:tcW w:w="1388" w:type="dxa"/>
+          </w:tcPr>
+          <w:p/>
+        </w:tc>
+        <w:tc>
+          <w:tcPr>
+            <w:tcW w:w="1657" w:type="dxa"/>
+          </w:tcPr>
+          <w:p/>
+        </w:tc>
+        <w:tc>
+          <w:tcPr>
+            <w:tcW w:w="1476" w:type="dxa"/>
+          </w:tcPr>
+          <w:p/>
+        </w:tc>
+        <w:tc>
+          <w:tcPr>
+            <w:tcW w:w="1257" w:type="dxa"/>
+          </w:tcPr>
+          <w:p/>
+        </w:tc>
+        <w:tc>
+          <w:tcPr>
+            <w:tcW w:w="1459" w:type="dxa"/>
+          </w:tcPr>
+          <w:p/>
+        </w:tc>
+      </w:tr>
+    </w:tbl>
+    <w:p>
+      <w:pPr>
+        <w:rPr>
+          <w:b/>
+          <w:bCs/>
+        </w:rPr>
+      </w:pPr>
     </w:p>
     <w:sectPr>
       <w:pgSz w:w="11906" w:h="16838"/>
@@ -695,6 +1533,7 @@
     <w:lsdException w:name="HTML Sample" w:semiHidden="1" w:unhideWhenUsed="1"/>
     <w:lsdException w:name="HTML Typewriter" w:semiHidden="1" w:unhideWhenUsed="1"/>
     <w:lsdException w:name="HTML Variable" w:semiHidden="1" w:unhideWhenUsed="1"/>
+    <w:lsdException w:name="Normal Table" w:semiHidden="1" w:unhideWhenUsed="1"/>
     <w:lsdException w:name="annotation subject" w:semiHidden="1" w:unhideWhenUsed="1"/>
     <w:lsdException w:name="No List" w:semiHidden="1" w:unhideWhenUsed="1"/>
     <w:lsdException w:name="Outline List 1" w:semiHidden="1" w:unhideWhenUsed="1"/>
@@ -740,9 +1579,11 @@
     <w:lsdException w:name="Table Subtle 1" w:semiHidden="1" w:unhideWhenUsed="1"/>
     <w:lsdException w:name="Table Subtle 2" w:semiHidden="1" w:unhideWhenUsed="1"/>
     <w:lsdException w:name="Table Web 1" w:semiHidden="1" w:unhideWhenUsed="1"/>
+    <w:lsdException w:name="Table Web 2" w:semiHidden="1" w:unhideWhenUsed="1"/>
     <w:lsdException w:name="Table Web 3" w:semiHidden="1" w:unhideWhenUsed="1"/>
     <w:lsdException w:name="Balloon Text" w:semiHidden="1" w:unhideWhenUsed="1"/>
     <w:lsdException w:name="Table Grid" w:uiPriority="39"/>
+    <w:lsdException w:name="Table Theme" w:semiHidden="1" w:unhideWhenUsed="1"/>
     <w:lsdException w:name="Placeholder Text" w:semiHidden="1"/>
     <w:lsdException w:name="No Spacing" w:uiPriority="1" w:qFormat="1"/>
     <w:lsdException w:name="Light Shading" w:uiPriority="60"/>
@@ -1041,6 +1882,25 @@
       <w:contextualSpacing/>
     </w:pPr>
   </w:style>
+  <w:style w:type="table" w:styleId="Tablaconcuadrcula">
+    <w:name w:val="Table Grid"/>
+    <w:basedOn w:val="Tablanormal"/>
+    <w:uiPriority w:val="39"/>
+    <w:rsid w:val="00BF7D39"/>
+    <w:pPr>
+      <w:spacing w:after="0" w:line="240" w:lineRule="auto"/>
+    </w:pPr>
+    <w:tblPr>
+      <w:tblBorders>
+        <w:top w:val="single" w:sz="4" w:space="0" w:color="auto"/>
+        <w:left w:val="single" w:sz="4" w:space="0" w:color="auto"/>
+        <w:bottom w:val="single" w:sz="4" w:space="0" w:color="auto"/>
+        <w:right w:val="single" w:sz="4" w:space="0" w:color="auto"/>
+        <w:insideH w:val="single" w:sz="4" w:space="0" w:color="auto"/>
+        <w:insideV w:val="single" w:sz="4" w:space="0" w:color="auto"/>
+      </w:tblBorders>
+    </w:tblPr>
+  </w:style>
 </w:styles>
 </file>
 
